--- a/v1/Level 3/Roadmap Level 3 Numpy Extension.docx
+++ b/v1/Level 3/Roadmap Level 3 Numpy Extension.docx
@@ -956,16 +956,6 @@
           <w:sz w:val="20"/>
           <w:szCs w:val="20"/>
         </w:rPr>
-        <w:t>n</w:t>
-      </w:r>
-      <w:bookmarkStart w:id="0" w:name="_GoBack"/>
-      <w:bookmarkEnd w:id="0"/>
-      <w:r>
-        <w:rPr>
-          <w:rFonts w:ascii="Courier New" w:eastAsia="Times New Roman" w:hAnsi="Courier New" w:cs="Courier New"/>
-          <w:sz w:val="20"/>
-          <w:szCs w:val="20"/>
-        </w:rPr>
         <w:t>darray.shape</w:t>
       </w:r>
       <w:proofErr w:type="spellEnd"/>
@@ -1125,6 +1115,8 @@
         </w:rPr>
         <w:t>cepat</w:t>
       </w:r>
+      <w:bookmarkStart w:id="0" w:name="_GoBack"/>
+      <w:bookmarkEnd w:id="0"/>
       <w:proofErr w:type="spellEnd"/>
     </w:p>
     <w:p>
